--- a/IBM data science capstone.docx
+++ b/IBM data science capstone.docx
@@ -134,8 +134,21 @@
         <w:rPr/>
       </w:pPr>
       <w:r>
-        <w:rPr/>
-        <w:t xml:space="preserve">Introduction and business problem </w:t>
+        <w:rPr>
+          <w:rFonts w:eastAsia="Noto Sans CJK SC" w:cs="Noto Sans Devanagari"/>
+          <w:b/>
+          <w:bCs/>
+          <w:color w:val="auto"/>
+          <w:kern w:val="2"/>
+          <w:sz w:val="36"/>
+          <w:szCs w:val="36"/>
+          <w:lang w:val="en-GB" w:eastAsia="zh-CN" w:bidi="hi-IN"/>
+        </w:rPr>
+        <w:t>Data collection</w:t>
+      </w:r>
+      <w:r>
+        <w:rPr/>
+        <w:t xml:space="preserve"> </w:t>
       </w:r>
     </w:p>
     <w:p>
@@ -147,15 +160,7 @@
       </w:pPr>
       <w:r>
         <w:rPr/>
-        <w:t>In order to sovle this problem we will foc</w:t>
-      </w:r>
-      <w:r>
-        <w:rPr/>
-        <w:t xml:space="preserve">us on the spatial data required. Using the template methods in the Toronto project we will utilise a list of post code centroids along with the </w:t>
-      </w:r>
-      <w:r>
-        <w:rPr/>
-        <w:t xml:space="preserve">data from the foursquare API. </w:t>
+        <w:t xml:space="preserve">In order to sovle this problem we will focus on the spatial data required. Using the template methods in the Toronto project we will utilise a list of post code centroids along with the data from the foursquare API. </w:t>
       </w:r>
     </w:p>
     <w:p>
@@ -191,11 +196,7 @@
       </w:hyperlink>
       <w:r>
         <w:rPr/>
-        <w:t xml:space="preserve">. An example of the table is show in Table 1 below.  </w:t>
-      </w:r>
-      <w:r>
-        <w:rPr/>
-        <w:t xml:space="preserve">The data is made available in a a comma delimeted text file. The text file has been represented in a tabular manner here for legibility. </w:t>
+        <w:t xml:space="preserve">. An example of the table is show in Table 1 below.  The data is made available in a a comma delimeted text file. The text file has been represented in a tabular manner here for legibility. </w:t>
       </w:r>
     </w:p>
     <w:p>
@@ -227,7 +228,7 @@
         <w:gridCol w:w="637"/>
         <w:gridCol w:w="993"/>
         <w:gridCol w:w="1101"/>
-        <w:gridCol w:w="1289"/>
+        <w:gridCol w:w="1288"/>
       </w:tblGrid>
       <w:tr>
         <w:trPr>
@@ -245,6 +246,7 @@
           <w:p>
             <w:pPr>
               <w:pStyle w:val="Normal"/>
+              <w:widowControl w:val="false"/>
               <w:tabs>
                 <w:tab w:val="clear" w:pos="720"/>
               </w:tabs>
@@ -299,6 +301,7 @@
           <w:p>
             <w:pPr>
               <w:pStyle w:val="Normal"/>
+              <w:widowControl w:val="false"/>
               <w:tabs>
                 <w:tab w:val="clear" w:pos="720"/>
               </w:tabs>
@@ -353,6 +356,7 @@
           <w:p>
             <w:pPr>
               <w:pStyle w:val="Normal"/>
+              <w:widowControl w:val="false"/>
               <w:tabs>
                 <w:tab w:val="clear" w:pos="720"/>
               </w:tabs>
@@ -397,7 +401,7 @@
         </w:tc>
         <w:tc>
           <w:tcPr>
-            <w:tcW w:w="1289" w:type="dxa"/>
+            <w:tcW w:w="1288" w:type="dxa"/>
             <w:tcBorders>
               <w:top w:val="single" w:sz="6" w:space="0" w:color="000000"/>
               <w:bottom w:val="single" w:sz="6" w:space="0" w:color="000000"/>
@@ -407,6 +411,7 @@
           <w:p>
             <w:pPr>
               <w:pStyle w:val="Normal"/>
+              <w:widowControl w:val="false"/>
               <w:tabs>
                 <w:tab w:val="clear" w:pos="720"/>
               </w:tabs>
@@ -463,6 +468,7 @@
           <w:p>
             <w:pPr>
               <w:pStyle w:val="Normal"/>
+              <w:widowControl w:val="false"/>
               <w:tabs>
                 <w:tab w:val="clear" w:pos="720"/>
               </w:tabs>
@@ -514,6 +520,7 @@
           <w:p>
             <w:pPr>
               <w:pStyle w:val="Normal"/>
+              <w:widowControl w:val="false"/>
               <w:tabs>
                 <w:tab w:val="clear" w:pos="720"/>
               </w:tabs>
@@ -565,6 +572,7 @@
           <w:p>
             <w:pPr>
               <w:pStyle w:val="TableContents"/>
+              <w:widowControl w:val="false"/>
               <w:bidi w:val="0"/>
               <w:jc w:val="right"/>
               <w:rPr/>
@@ -577,13 +585,14 @@
         </w:tc>
         <w:tc>
           <w:tcPr>
-            <w:tcW w:w="1289" w:type="dxa"/>
+            <w:tcW w:w="1288" w:type="dxa"/>
             <w:tcBorders/>
             <w:vAlign w:val="bottom"/>
           </w:tcPr>
           <w:p>
             <w:pPr>
               <w:pStyle w:val="TableContents"/>
+              <w:widowControl w:val="false"/>
               <w:bidi w:val="0"/>
               <w:jc w:val="right"/>
               <w:rPr/>
@@ -608,6 +617,7 @@
           <w:p>
             <w:pPr>
               <w:pStyle w:val="Normal"/>
+              <w:widowControl w:val="false"/>
               <w:tabs>
                 <w:tab w:val="clear" w:pos="720"/>
               </w:tabs>
@@ -659,6 +669,7 @@
           <w:p>
             <w:pPr>
               <w:pStyle w:val="Normal"/>
+              <w:widowControl w:val="false"/>
               <w:tabs>
                 <w:tab w:val="clear" w:pos="720"/>
               </w:tabs>
@@ -710,6 +721,7 @@
           <w:p>
             <w:pPr>
               <w:pStyle w:val="TableContents"/>
+              <w:widowControl w:val="false"/>
               <w:bidi w:val="0"/>
               <w:jc w:val="right"/>
               <w:rPr/>
@@ -722,13 +734,14 @@
         </w:tc>
         <w:tc>
           <w:tcPr>
-            <w:tcW w:w="1289" w:type="dxa"/>
+            <w:tcW w:w="1288" w:type="dxa"/>
             <w:tcBorders/>
             <w:vAlign w:val="bottom"/>
           </w:tcPr>
           <w:p>
             <w:pPr>
               <w:pStyle w:val="TableContents"/>
+              <w:widowControl w:val="false"/>
               <w:bidi w:val="0"/>
               <w:jc w:val="right"/>
               <w:rPr/>
@@ -753,6 +766,7 @@
           <w:p>
             <w:pPr>
               <w:pStyle w:val="Normal"/>
+              <w:widowControl w:val="false"/>
               <w:tabs>
                 <w:tab w:val="clear" w:pos="720"/>
               </w:tabs>
@@ -804,6 +818,7 @@
           <w:p>
             <w:pPr>
               <w:pStyle w:val="Normal"/>
+              <w:widowControl w:val="false"/>
               <w:tabs>
                 <w:tab w:val="clear" w:pos="720"/>
               </w:tabs>
@@ -855,6 +870,7 @@
           <w:p>
             <w:pPr>
               <w:pStyle w:val="Normal"/>
+              <w:widowControl w:val="false"/>
               <w:tabs>
                 <w:tab w:val="clear" w:pos="720"/>
               </w:tabs>
@@ -899,13 +915,14 @@
         </w:tc>
         <w:tc>
           <w:tcPr>
-            <w:tcW w:w="1289" w:type="dxa"/>
+            <w:tcW w:w="1288" w:type="dxa"/>
             <w:tcBorders/>
             <w:vAlign w:val="bottom"/>
           </w:tcPr>
           <w:p>
             <w:pPr>
               <w:pStyle w:val="Normal"/>
+              <w:widowControl w:val="false"/>
               <w:tabs>
                 <w:tab w:val="clear" w:pos="720"/>
               </w:tabs>
@@ -964,6 +981,7 @@
           <w:p>
             <w:pPr>
               <w:pStyle w:val="Normal"/>
+              <w:widowControl w:val="false"/>
               <w:tabs>
                 <w:tab w:val="clear" w:pos="720"/>
               </w:tabs>
@@ -1017,6 +1035,7 @@
           <w:p>
             <w:pPr>
               <w:pStyle w:val="Normal"/>
+              <w:widowControl w:val="false"/>
               <w:tabs>
                 <w:tab w:val="clear" w:pos="720"/>
               </w:tabs>
@@ -1070,6 +1089,7 @@
           <w:p>
             <w:pPr>
               <w:pStyle w:val="Normal"/>
+              <w:widowControl w:val="false"/>
               <w:tabs>
                 <w:tab w:val="clear" w:pos="720"/>
               </w:tabs>
@@ -1114,7 +1134,7 @@
         </w:tc>
         <w:tc>
           <w:tcPr>
-            <w:tcW w:w="1289" w:type="dxa"/>
+            <w:tcW w:w="1288" w:type="dxa"/>
             <w:tcBorders>
               <w:bottom w:val="single" w:sz="6" w:space="0" w:color="000000"/>
             </w:tcBorders>
@@ -1123,6 +1143,7 @@
           <w:p>
             <w:pPr>
               <w:pStyle w:val="Normal"/>
+              <w:widowControl w:val="false"/>
               <w:tabs>
                 <w:tab w:val="clear" w:pos="720"/>
               </w:tabs>
@@ -2442,6 +2463,822 @@
         <w:rPr/>
       </w:r>
     </w:p>
+    <w:p>
+      <w:pPr>
+        <w:pStyle w:val="Heading1"/>
+        <w:rPr/>
+      </w:pPr>
+      <w:r>
+        <w:rPr/>
+        <w:t>Methodology</w:t>
+      </w:r>
+    </w:p>
+    <w:p>
+      <w:pPr>
+        <w:pStyle w:val="TextBody"/>
+        <w:rPr/>
+      </w:pPr>
+      <w:r>
+        <w:rPr/>
+        <w:t xml:space="preserve">The </w:t>
+      </w:r>
+      <w:r>
+        <w:rPr/>
+        <w:t xml:space="preserve">outline methodology for this project covers the following stages. Data preparation, data exploration, data analyis, and results visualisation. </w:t>
+      </w:r>
+    </w:p>
+    <w:p>
+      <w:pPr>
+        <w:pStyle w:val="Heading2"/>
+        <w:rPr/>
+      </w:pPr>
+      <w:r>
+        <w:rPr/>
+        <w:t>Data preparation</w:t>
+      </w:r>
+    </w:p>
+    <w:p>
+      <w:pPr>
+        <w:pStyle w:val="TextBody"/>
+        <w:rPr/>
+      </w:pPr>
+      <w:r>
+        <w:rPr/>
+        <w:t xml:space="preserve">In order to work on the data using python the collected data was required to be imported into pandas as dataframes. The input data took two forms for the spatial areas. The first postcodes, and the second ward boundaries. The two datasets were then merged on postcodes so that the centroid coordinates and labels were shown within the same dataframe. </w:t>
+      </w:r>
+    </w:p>
+    <w:p>
+      <w:pPr>
+        <w:pStyle w:val="TextBody"/>
+        <w:rPr/>
+      </w:pPr>
+      <w:r>
+        <w:rPr/>
+        <w:t xml:space="preserve">Venue data was collected using the Foursquare Api using a call of the following format </w:t>
+      </w:r>
+      <w:r>
+        <w:rPr>
+          <w:rFonts w:ascii="Droid Sans Mono;monospace;monospace;Droid Sans Fallback" w:hAnsi="Droid Sans Mono;monospace;monospace;Droid Sans Fallback"/>
+          <w:b w:val="false"/>
+          <w:color w:val="000000"/>
+          <w:sz w:val="17"/>
+          <w:szCs w:val="24"/>
+          <w:shd w:fill="FFFFFF" w:val="clear"/>
+        </w:rPr>
+        <w:t>get(</w:t>
+      </w:r>
+      <w:r>
+        <w:rPr>
+          <w:rFonts w:ascii="Droid Sans Mono;monospace;monospace;Droid Sans Fallback" w:hAnsi="Droid Sans Mono;monospace;monospace;Droid Sans Fallback"/>
+          <w:b w:val="false"/>
+          <w:color w:val="CE9178"/>
+          <w:sz w:val="17"/>
+          <w:szCs w:val="24"/>
+          <w:shd w:fill="FFFFFF" w:val="clear"/>
+        </w:rPr>
+        <w:t>'</w:t>
+      </w:r>
+      <w:hyperlink r:id="rId3">
+        <w:r>
+          <w:rPr>
+            <w:rStyle w:val="InternetLink"/>
+            <w:rFonts w:ascii="Droid Sans Mono;monospace;monospace;Droid Sans Fallback" w:hAnsi="Droid Sans Mono;monospace;monospace;Droid Sans Fallback"/>
+            <w:b w:val="false"/>
+            <w:color w:val="CE9178"/>
+            <w:sz w:val="17"/>
+            <w:szCs w:val="24"/>
+            <w:shd w:fill="FFFFFF" w:val="clear"/>
+          </w:rPr>
+          <w:t>https://api.foursquare.com/v2/venues/explore?&amp;client_id</w:t>
+        </w:r>
+      </w:hyperlink>
+      <w:hyperlink r:id="rId4">
+        <w:r>
+          <w:rPr>
+            <w:rFonts w:ascii="Droid Sans Mono;monospace;monospace;Droid Sans Fallback" w:hAnsi="Droid Sans Mono;monospace;monospace;Droid Sans Fallback"/>
+            <w:b w:val="false"/>
+            <w:color w:val="CE9178"/>
+            <w:sz w:val="17"/>
+            <w:szCs w:val="24"/>
+            <w:shd w:fill="FFFFFF" w:val="clear"/>
+          </w:rPr>
+          <w:t>=</w:t>
+        </w:r>
+      </w:hyperlink>
+      <w:r>
+        <w:rPr>
+          <w:rFonts w:ascii="Droid Sans Mono;monospace;monospace;Droid Sans Fallback" w:hAnsi="Droid Sans Mono;monospace;monospace;Droid Sans Fallback"/>
+          <w:b w:val="false"/>
+          <w:color w:val="569CD6"/>
+          <w:sz w:val="17"/>
+          <w:szCs w:val="24"/>
+          <w:shd w:fill="FFFFFF" w:val="clear"/>
+        </w:rPr>
+        <w:t>{}</w:t>
+      </w:r>
+      <w:r>
+        <w:rPr>
+          <w:rFonts w:ascii="Droid Sans Mono;monospace;monospace;Droid Sans Fallback" w:hAnsi="Droid Sans Mono;monospace;monospace;Droid Sans Fallback"/>
+          <w:b w:val="false"/>
+          <w:color w:val="CE9178"/>
+          <w:sz w:val="17"/>
+          <w:szCs w:val="24"/>
+          <w:shd w:fill="FFFFFF" w:val="clear"/>
+        </w:rPr>
+        <w:t>&amp;client_secret=</w:t>
+      </w:r>
+      <w:r>
+        <w:rPr>
+          <w:rFonts w:ascii="Droid Sans Mono;monospace;monospace;Droid Sans Fallback" w:hAnsi="Droid Sans Mono;monospace;monospace;Droid Sans Fallback"/>
+          <w:b w:val="false"/>
+          <w:color w:val="569CD6"/>
+          <w:sz w:val="17"/>
+          <w:szCs w:val="24"/>
+          <w:shd w:fill="FFFFFF" w:val="clear"/>
+        </w:rPr>
+        <w:t>{}</w:t>
+      </w:r>
+      <w:r>
+        <w:rPr>
+          <w:rFonts w:ascii="Droid Sans Mono;monospace;monospace;Droid Sans Fallback" w:hAnsi="Droid Sans Mono;monospace;monospace;Droid Sans Fallback"/>
+          <w:b w:val="false"/>
+          <w:color w:val="CE9178"/>
+          <w:sz w:val="17"/>
+          <w:szCs w:val="24"/>
+          <w:shd w:fill="FFFFFF" w:val="clear"/>
+        </w:rPr>
+        <w:t>&amp;v=</w:t>
+      </w:r>
+      <w:r>
+        <w:rPr>
+          <w:rFonts w:ascii="Droid Sans Mono;monospace;monospace;Droid Sans Fallback" w:hAnsi="Droid Sans Mono;monospace;monospace;Droid Sans Fallback"/>
+          <w:b w:val="false"/>
+          <w:color w:val="569CD6"/>
+          <w:sz w:val="17"/>
+          <w:szCs w:val="24"/>
+          <w:shd w:fill="FFFFFF" w:val="clear"/>
+        </w:rPr>
+        <w:t>{}</w:t>
+      </w:r>
+      <w:r>
+        <w:rPr>
+          <w:rFonts w:ascii="Droid Sans Mono;monospace;monospace;Droid Sans Fallback" w:hAnsi="Droid Sans Mono;monospace;monospace;Droid Sans Fallback"/>
+          <w:b w:val="false"/>
+          <w:color w:val="CE9178"/>
+          <w:sz w:val="17"/>
+          <w:szCs w:val="24"/>
+          <w:shd w:fill="FFFFFF" w:val="clear"/>
+        </w:rPr>
+        <w:t>&amp;ll=</w:t>
+      </w:r>
+      <w:r>
+        <w:rPr>
+          <w:rFonts w:ascii="Droid Sans Mono;monospace;monospace;Droid Sans Fallback" w:hAnsi="Droid Sans Mono;monospace;monospace;Droid Sans Fallback"/>
+          <w:b w:val="false"/>
+          <w:color w:val="569CD6"/>
+          <w:sz w:val="17"/>
+          <w:szCs w:val="24"/>
+          <w:shd w:fill="FFFFFF" w:val="clear"/>
+        </w:rPr>
+        <w:t>{}</w:t>
+      </w:r>
+      <w:r>
+        <w:rPr>
+          <w:rFonts w:ascii="Droid Sans Mono;monospace;monospace;Droid Sans Fallback" w:hAnsi="Droid Sans Mono;monospace;monospace;Droid Sans Fallback"/>
+          <w:b w:val="false"/>
+          <w:color w:val="CE9178"/>
+          <w:sz w:val="17"/>
+          <w:szCs w:val="24"/>
+          <w:shd w:fill="FFFFFF" w:val="clear"/>
+        </w:rPr>
+        <w:t>,</w:t>
+      </w:r>
+      <w:r>
+        <w:rPr>
+          <w:rFonts w:ascii="Droid Sans Mono;monospace;monospace;Droid Sans Fallback" w:hAnsi="Droid Sans Mono;monospace;monospace;Droid Sans Fallback"/>
+          <w:b w:val="false"/>
+          <w:color w:val="569CD6"/>
+          <w:sz w:val="17"/>
+          <w:szCs w:val="24"/>
+          <w:shd w:fill="FFFFFF" w:val="clear"/>
+        </w:rPr>
+        <w:t>{}</w:t>
+      </w:r>
+      <w:r>
+        <w:rPr>
+          <w:rFonts w:ascii="Droid Sans Mono;monospace;monospace;Droid Sans Fallback" w:hAnsi="Droid Sans Mono;monospace;monospace;Droid Sans Fallback"/>
+          <w:b w:val="false"/>
+          <w:color w:val="CE9178"/>
+          <w:sz w:val="17"/>
+          <w:szCs w:val="24"/>
+          <w:shd w:fill="FFFFFF" w:val="clear"/>
+        </w:rPr>
+        <w:t>&amp;radius=</w:t>
+      </w:r>
+      <w:r>
+        <w:rPr>
+          <w:rFonts w:ascii="Droid Sans Mono;monospace;monospace;Droid Sans Fallback" w:hAnsi="Droid Sans Mono;monospace;monospace;Droid Sans Fallback"/>
+          <w:b w:val="false"/>
+          <w:color w:val="569CD6"/>
+          <w:sz w:val="17"/>
+          <w:szCs w:val="24"/>
+          <w:shd w:fill="FFFFFF" w:val="clear"/>
+        </w:rPr>
+        <w:t>{}</w:t>
+      </w:r>
+      <w:r>
+        <w:rPr>
+          <w:rFonts w:ascii="Droid Sans Mono;monospace;monospace;Droid Sans Fallback" w:hAnsi="Droid Sans Mono;monospace;monospace;Droid Sans Fallback"/>
+          <w:b w:val="false"/>
+          <w:color w:val="CE9178"/>
+          <w:sz w:val="17"/>
+          <w:szCs w:val="24"/>
+          <w:shd w:fill="FFFFFF" w:val="clear"/>
+        </w:rPr>
+        <w:t>&amp;limit=</w:t>
+      </w:r>
+      <w:r>
+        <w:rPr>
+          <w:rFonts w:ascii="Droid Sans Mono;monospace;monospace;Droid Sans Fallback" w:hAnsi="Droid Sans Mono;monospace;monospace;Droid Sans Fallback"/>
+          <w:b w:val="false"/>
+          <w:color w:val="569CD6"/>
+          <w:sz w:val="17"/>
+          <w:szCs w:val="24"/>
+          <w:shd w:fill="FFFFFF" w:val="clear"/>
+        </w:rPr>
+        <w:t>{}</w:t>
+      </w:r>
+      <w:r>
+        <w:rPr>
+          <w:rFonts w:ascii="Droid Sans Mono;monospace;monospace;Droid Sans Fallback" w:hAnsi="Droid Sans Mono;monospace;monospace;Droid Sans Fallback"/>
+          <w:b w:val="false"/>
+          <w:color w:val="CE9178"/>
+          <w:sz w:val="17"/>
+          <w:szCs w:val="24"/>
+          <w:shd w:fill="FFFFFF" w:val="clear"/>
+        </w:rPr>
+        <w:t>'</w:t>
+      </w:r>
+      <w:r>
+        <w:rPr>
+          <w:rFonts w:ascii="Droid Sans Mono;monospace;monospace;Droid Sans Fallback" w:hAnsi="Droid Sans Mono;monospace;monospace;Droid Sans Fallback"/>
+          <w:b w:val="false"/>
+          <w:color w:val="CE9178"/>
+          <w:sz w:val="17"/>
+          <w:szCs w:val="24"/>
+          <w:shd w:fill="FFFFFF" w:val="clear"/>
+        </w:rPr>
+        <w:t>)</w:t>
+      </w:r>
+    </w:p>
+    <w:p>
+      <w:pPr>
+        <w:pStyle w:val="TextBody"/>
+        <w:rPr/>
+      </w:pPr>
+      <w:r>
+        <w:rPr>
+          <w:rFonts w:eastAsia="Noto Serif CJK SC" w:cs="Noto Sans Devanagari"/>
+          <w:color w:val="auto"/>
+          <w:kern w:val="2"/>
+          <w:sz w:val="24"/>
+          <w:szCs w:val="24"/>
+          <w:lang w:val="en-GB" w:eastAsia="zh-CN" w:bidi="hi-IN"/>
+        </w:rPr>
+        <w:t>A f</w:t>
+      </w:r>
+      <w:r>
+        <w:rPr/>
+        <w:t xml:space="preserve">or loop was </w:t>
+      </w:r>
+      <w:r>
+        <w:rPr>
+          <w:rFonts w:eastAsia="Noto Serif CJK SC" w:cs="Noto Sans Devanagari"/>
+          <w:color w:val="auto"/>
+          <w:kern w:val="2"/>
+          <w:sz w:val="24"/>
+          <w:szCs w:val="24"/>
+          <w:lang w:val="en-GB" w:eastAsia="zh-CN" w:bidi="hi-IN"/>
+        </w:rPr>
+        <w:t xml:space="preserve">used to carry out a fetch all venues with 1km of each ward centroid. This was then loade d into a datframe to process further. </w:t>
+      </w:r>
+    </w:p>
+    <w:p>
+      <w:pPr>
+        <w:pStyle w:val="Heading2"/>
+        <w:rPr/>
+      </w:pPr>
+      <w:r>
+        <w:rPr/>
+        <w:t xml:space="preserve">Data processing </w:t>
+      </w:r>
+    </w:p>
+    <w:p>
+      <w:pPr>
+        <w:pStyle w:val="TextBody"/>
+        <w:rPr/>
+      </w:pPr>
+      <w:r>
+        <w:rPr/>
+        <w:t xml:space="preserve">In order to create the datasets required for clustering it was required to create a dataframe of the top 5 venue types within each ward. The proportion of each venue was needed to be normalised. </w:t>
+      </w:r>
+    </w:p>
+    <w:p>
+      <w:pPr>
+        <w:pStyle w:val="TextBody"/>
+        <w:rPr/>
+      </w:pPr>
+      <w:r>
+        <w:rPr/>
+        <w:t xml:space="preserve">This was carried out using a technique called onehot encoding. </w:t>
+      </w:r>
+      <w:r>
+        <w:rPr/>
+        <w:t xml:space="preserve">The process then creates a table such as the one below </w:t>
+      </w:r>
+    </w:p>
+    <w:p>
+      <w:pPr>
+        <w:pStyle w:val="TextBody"/>
+        <w:rPr/>
+      </w:pPr>
+      <w:r>
+        <w:rPr/>
+        <w:drawing>
+          <wp:anchor behindDoc="0" distT="0" distB="0" distL="0" distR="0" simplePos="0" locked="0" layoutInCell="0" allowOverlap="1" relativeHeight="3">
+            <wp:simplePos x="0" y="0"/>
+            <wp:positionH relativeFrom="column">
+              <wp:align>center</wp:align>
+            </wp:positionH>
+            <wp:positionV relativeFrom="paragraph">
+              <wp:posOffset>635</wp:posOffset>
+            </wp:positionV>
+            <wp:extent cx="6332220" cy="1010285"/>
+            <wp:effectExtent l="0" t="0" r="0" b="0"/>
+            <wp:wrapSquare wrapText="largest"/>
+            <wp:docPr id="1" name="Image2" descr=""/>
+            <wp:cNvGraphicFramePr>
+              <a:graphicFrameLocks xmlns:a="http://schemas.openxmlformats.org/drawingml/2006/main" noChangeAspect="1"/>
+            </wp:cNvGraphicFramePr>
+            <a:graphic xmlns:a="http://schemas.openxmlformats.org/drawingml/2006/main">
+              <a:graphicData uri="http://schemas.openxmlformats.org/drawingml/2006/picture">
+                <pic:pic xmlns:pic="http://schemas.openxmlformats.org/drawingml/2006/picture">
+                  <pic:nvPicPr>
+                    <pic:cNvPr id="1" name="Image2" descr=""/>
+                    <pic:cNvPicPr>
+                      <a:picLocks noChangeAspect="1" noChangeArrowheads="1"/>
+                    </pic:cNvPicPr>
+                  </pic:nvPicPr>
+                  <pic:blipFill>
+                    <a:blip r:embed="rId5"/>
+                    <a:stretch>
+                      <a:fillRect/>
+                    </a:stretch>
+                  </pic:blipFill>
+                  <pic:spPr bwMode="auto">
+                    <a:xfrm>
+                      <a:off x="0" y="0"/>
+                      <a:ext cx="6332220" cy="1010285"/>
+                    </a:xfrm>
+                    <a:prstGeom prst="rect">
+                      <a:avLst/>
+                    </a:prstGeom>
+                  </pic:spPr>
+                </pic:pic>
+              </a:graphicData>
+            </a:graphic>
+          </wp:anchor>
+        </w:drawing>
+      </w:r>
+    </w:p>
+    <w:p>
+      <w:pPr>
+        <w:pStyle w:val="Heading2"/>
+        <w:rPr/>
+      </w:pPr>
+      <w:r>
+        <w:rPr/>
+        <w:t xml:space="preserve">Data analysis </w:t>
+      </w:r>
+    </w:p>
+    <w:p>
+      <w:pPr>
+        <w:pStyle w:val="TextBody"/>
+        <w:rPr/>
+      </w:pPr>
+      <w:r>
+        <w:rPr/>
+      </w:r>
+    </w:p>
+    <w:p>
+      <w:pPr>
+        <w:pStyle w:val="TextBody"/>
+        <w:rPr/>
+      </w:pPr>
+      <w:r>
+        <w:rPr/>
+        <w:t xml:space="preserve">The clustering method selected was </w:t>
+      </w:r>
+      <w:r>
+        <w:rPr/>
+        <w:t xml:space="preserve">K- means. This was used as it is a reasonablly efficient and simple algorithm to apply. The clustering on a single attribute has been used to simplify the project. </w:t>
+      </w:r>
+    </w:p>
+    <w:p>
+      <w:pPr>
+        <w:pStyle w:val="TextBody"/>
+        <w:rPr/>
+      </w:pPr>
+      <w:r>
+        <w:rPr/>
+        <w:t xml:space="preserve">The number of clusteres created was adjusted based on the output to provide a best fit to the known distribution of the wards in Birmingha, without appearing to be overfit. </w:t>
+      </w:r>
+    </w:p>
+    <w:p>
+      <w:pPr>
+        <w:pStyle w:val="Heading1"/>
+        <w:rPr/>
+      </w:pPr>
+      <w:r>
+        <w:rPr/>
+        <w:t>Results</w:t>
+      </w:r>
+    </w:p>
+    <w:p>
+      <w:pPr>
+        <w:pStyle w:val="TextBody"/>
+        <w:rPr/>
+      </w:pPr>
+      <w:r>
+        <w:rPr/>
+        <w:t xml:space="preserve">The results from the clustering shows that areas known to be high in restaurants and takeways tending to exist in cluster 5.0. A test case for this was the ward of Sparkbrook which is bart of Birmingham’s famous Balti Triangle. The more rural anmmd suburban areas were also clustered togther as red and purple.  The image below shows the categorisation of wards across the birmingham area. </w:t>
+      </w:r>
+    </w:p>
+    <w:p>
+      <w:pPr>
+        <w:pStyle w:val="TextBody"/>
+        <w:rPr/>
+      </w:pPr>
+      <w:r>
+        <w:rPr/>
+      </w:r>
+    </w:p>
+    <w:p>
+      <w:pPr>
+        <w:pStyle w:val="TextBody"/>
+        <w:rPr/>
+      </w:pPr>
+      <w:r>
+        <w:rPr/>
+        <w:drawing>
+          <wp:anchor behindDoc="0" distT="0" distB="0" distL="0" distR="0" simplePos="0" locked="0" layoutInCell="0" allowOverlap="1" relativeHeight="2">
+            <wp:simplePos x="0" y="0"/>
+            <wp:positionH relativeFrom="column">
+              <wp:posOffset>733425</wp:posOffset>
+            </wp:positionH>
+            <wp:positionV relativeFrom="paragraph">
+              <wp:posOffset>-83185</wp:posOffset>
+            </wp:positionV>
+            <wp:extent cx="5036185" cy="5402580"/>
+            <wp:effectExtent l="0" t="0" r="0" b="0"/>
+            <wp:wrapTopAndBottom/>
+            <wp:docPr id="2" name="Image1" descr=""/>
+            <wp:cNvGraphicFramePr>
+              <a:graphicFrameLocks xmlns:a="http://schemas.openxmlformats.org/drawingml/2006/main" noChangeAspect="1"/>
+            </wp:cNvGraphicFramePr>
+            <a:graphic xmlns:a="http://schemas.openxmlformats.org/drawingml/2006/main">
+              <a:graphicData uri="http://schemas.openxmlformats.org/drawingml/2006/picture">
+                <pic:pic xmlns:pic="http://schemas.openxmlformats.org/drawingml/2006/picture">
+                  <pic:nvPicPr>
+                    <pic:cNvPr id="2" name="Image1" descr=""/>
+                    <pic:cNvPicPr>
+                      <a:picLocks noChangeAspect="1" noChangeArrowheads="1"/>
+                    </pic:cNvPicPr>
+                  </pic:nvPicPr>
+                  <pic:blipFill>
+                    <a:blip r:embed="rId6"/>
+                    <a:stretch>
+                      <a:fillRect/>
+                    </a:stretch>
+                  </pic:blipFill>
+                  <pic:spPr bwMode="auto">
+                    <a:xfrm>
+                      <a:off x="0" y="0"/>
+                      <a:ext cx="5036185" cy="5402580"/>
+                    </a:xfrm>
+                    <a:prstGeom prst="rect">
+                      <a:avLst/>
+                    </a:prstGeom>
+                  </pic:spPr>
+                </pic:pic>
+              </a:graphicData>
+            </a:graphic>
+          </wp:anchor>
+        </w:drawing>
+      </w:r>
+    </w:p>
+    <w:p>
+      <w:pPr>
+        <w:pStyle w:val="TextBody"/>
+        <w:rPr/>
+      </w:pPr>
+      <w:r>
+        <w:rPr/>
+      </w:r>
+    </w:p>
+    <w:p>
+      <w:pPr>
+        <w:pStyle w:val="Heading1"/>
+        <w:numPr>
+          <w:ilvl w:val="0"/>
+          <w:numId w:val="0"/>
+        </w:numPr>
+        <w:ind w:left="0" w:hanging="0"/>
+        <w:rPr>
+          <w:rFonts w:ascii="Liberation Sans" w:hAnsi="Liberation Sans" w:eastAsia="Noto Sans CJK SC" w:cs="Noto Sans Devanagari"/>
+          <w:b/>
+          <w:b/>
+          <w:bCs/>
+          <w:color w:val="auto"/>
+          <w:kern w:val="2"/>
+          <w:sz w:val="36"/>
+          <w:szCs w:val="36"/>
+          <w:lang w:val="en-GB" w:eastAsia="zh-CN" w:bidi="hi-IN"/>
+        </w:rPr>
+      </w:pPr>
+      <w:r>
+        <w:rPr>
+          <w:rFonts w:eastAsia="Noto Sans CJK SC" w:cs="Noto Sans Devanagari"/>
+          <w:b/>
+          <w:bCs/>
+          <w:color w:val="auto"/>
+          <w:kern w:val="2"/>
+          <w:sz w:val="36"/>
+          <w:szCs w:val="36"/>
+          <w:lang w:val="en-GB" w:eastAsia="zh-CN" w:bidi="hi-IN"/>
+        </w:rPr>
+      </w:r>
+    </w:p>
+    <w:p>
+      <w:pPr>
+        <w:pStyle w:val="TextBody"/>
+        <w:rPr>
+          <w:rFonts w:ascii="Liberation Sans" w:hAnsi="Liberation Sans" w:eastAsia="Noto Sans CJK SC" w:cs="Noto Sans Devanagari"/>
+          <w:b/>
+          <w:b/>
+          <w:bCs/>
+          <w:color w:val="auto"/>
+          <w:kern w:val="2"/>
+          <w:sz w:val="36"/>
+          <w:szCs w:val="36"/>
+          <w:lang w:val="en-GB" w:eastAsia="zh-CN" w:bidi="hi-IN"/>
+        </w:rPr>
+      </w:pPr>
+      <w:r>
+        <w:rPr>
+          <w:rFonts w:eastAsia="Noto Sans CJK SC" w:cs="Noto Sans Devanagari" w:ascii="Liberation Sans" w:hAnsi="Liberation Sans"/>
+          <w:b/>
+          <w:bCs/>
+          <w:color w:val="auto"/>
+          <w:kern w:val="2"/>
+          <w:sz w:val="36"/>
+          <w:szCs w:val="36"/>
+          <w:lang w:val="en-GB" w:eastAsia="zh-CN" w:bidi="hi-IN"/>
+        </w:rPr>
+      </w:r>
+    </w:p>
+    <w:p>
+      <w:pPr>
+        <w:pStyle w:val="TextBody"/>
+        <w:rPr>
+          <w:rFonts w:ascii="Liberation Sans" w:hAnsi="Liberation Sans" w:eastAsia="Noto Sans CJK SC" w:cs="Noto Sans Devanagari"/>
+          <w:b/>
+          <w:b/>
+          <w:bCs/>
+          <w:color w:val="auto"/>
+          <w:kern w:val="2"/>
+          <w:sz w:val="36"/>
+          <w:szCs w:val="36"/>
+          <w:lang w:val="en-GB" w:eastAsia="zh-CN" w:bidi="hi-IN"/>
+        </w:rPr>
+      </w:pPr>
+      <w:r>
+        <w:rPr>
+          <w:rFonts w:eastAsia="Noto Sans CJK SC" w:cs="Noto Sans Devanagari" w:ascii="Liberation Sans" w:hAnsi="Liberation Sans"/>
+          <w:b/>
+          <w:bCs/>
+          <w:color w:val="auto"/>
+          <w:kern w:val="2"/>
+          <w:sz w:val="36"/>
+          <w:szCs w:val="36"/>
+          <w:lang w:val="en-GB" w:eastAsia="zh-CN" w:bidi="hi-IN"/>
+        </w:rPr>
+      </w:r>
+    </w:p>
+    <w:p>
+      <w:pPr>
+        <w:pStyle w:val="TextBody"/>
+        <w:rPr>
+          <w:rFonts w:ascii="Liberation Sans" w:hAnsi="Liberation Sans" w:eastAsia="Noto Sans CJK SC" w:cs="Noto Sans Devanagari"/>
+          <w:b/>
+          <w:b/>
+          <w:bCs/>
+          <w:color w:val="auto"/>
+          <w:kern w:val="2"/>
+          <w:sz w:val="36"/>
+          <w:szCs w:val="36"/>
+          <w:lang w:val="en-GB" w:eastAsia="zh-CN" w:bidi="hi-IN"/>
+        </w:rPr>
+      </w:pPr>
+      <w:r>
+        <w:rPr>
+          <w:rFonts w:eastAsia="Noto Sans CJK SC" w:cs="Noto Sans Devanagari" w:ascii="Liberation Sans" w:hAnsi="Liberation Sans"/>
+          <w:b/>
+          <w:bCs/>
+          <w:color w:val="auto"/>
+          <w:kern w:val="2"/>
+          <w:sz w:val="36"/>
+          <w:szCs w:val="36"/>
+          <w:lang w:val="en-GB" w:eastAsia="zh-CN" w:bidi="hi-IN"/>
+        </w:rPr>
+      </w:r>
+    </w:p>
+    <w:p>
+      <w:pPr>
+        <w:pStyle w:val="TextBody"/>
+        <w:rPr>
+          <w:rFonts w:ascii="Liberation Sans" w:hAnsi="Liberation Sans" w:eastAsia="Noto Sans CJK SC" w:cs="Noto Sans Devanagari"/>
+          <w:b/>
+          <w:b/>
+          <w:bCs/>
+          <w:color w:val="auto"/>
+          <w:kern w:val="2"/>
+          <w:sz w:val="36"/>
+          <w:szCs w:val="36"/>
+          <w:lang w:val="en-GB" w:eastAsia="zh-CN" w:bidi="hi-IN"/>
+        </w:rPr>
+      </w:pPr>
+      <w:r>
+        <w:rPr>
+          <w:rFonts w:eastAsia="Noto Sans CJK SC" w:cs="Noto Sans Devanagari" w:ascii="Liberation Sans" w:hAnsi="Liberation Sans"/>
+          <w:b/>
+          <w:bCs/>
+          <w:color w:val="auto"/>
+          <w:kern w:val="2"/>
+          <w:sz w:val="36"/>
+          <w:szCs w:val="36"/>
+          <w:lang w:val="en-GB" w:eastAsia="zh-CN" w:bidi="hi-IN"/>
+        </w:rPr>
+      </w:r>
+    </w:p>
+    <w:p>
+      <w:pPr>
+        <w:pStyle w:val="TextBody"/>
+        <w:rPr>
+          <w:rFonts w:ascii="Liberation Sans" w:hAnsi="Liberation Sans" w:eastAsia="Noto Sans CJK SC" w:cs="Noto Sans Devanagari"/>
+          <w:b/>
+          <w:b/>
+          <w:bCs/>
+          <w:color w:val="auto"/>
+          <w:kern w:val="2"/>
+          <w:sz w:val="36"/>
+          <w:szCs w:val="36"/>
+          <w:lang w:val="en-GB" w:eastAsia="zh-CN" w:bidi="hi-IN"/>
+        </w:rPr>
+      </w:pPr>
+      <w:r>
+        <w:rPr>
+          <w:rFonts w:eastAsia="Noto Sans CJK SC" w:cs="Noto Sans Devanagari" w:ascii="Liberation Sans" w:hAnsi="Liberation Sans"/>
+          <w:b/>
+          <w:bCs/>
+          <w:color w:val="auto"/>
+          <w:kern w:val="2"/>
+          <w:sz w:val="36"/>
+          <w:szCs w:val="36"/>
+          <w:lang w:val="en-GB" w:eastAsia="zh-CN" w:bidi="hi-IN"/>
+        </w:rPr>
+      </w:r>
+    </w:p>
+    <w:p>
+      <w:pPr>
+        <w:pStyle w:val="TextBody"/>
+        <w:rPr>
+          <w:rFonts w:ascii="Liberation Sans" w:hAnsi="Liberation Sans" w:eastAsia="Noto Sans CJK SC" w:cs="Noto Sans Devanagari"/>
+          <w:b/>
+          <w:b/>
+          <w:bCs/>
+          <w:color w:val="auto"/>
+          <w:kern w:val="2"/>
+          <w:sz w:val="36"/>
+          <w:szCs w:val="36"/>
+          <w:lang w:val="en-GB" w:eastAsia="zh-CN" w:bidi="hi-IN"/>
+        </w:rPr>
+      </w:pPr>
+      <w:r>
+        <w:rPr>
+          <w:rFonts w:eastAsia="Noto Sans CJK SC" w:cs="Noto Sans Devanagari" w:ascii="Liberation Sans" w:hAnsi="Liberation Sans"/>
+          <w:b/>
+          <w:bCs/>
+          <w:color w:val="auto"/>
+          <w:kern w:val="2"/>
+          <w:sz w:val="36"/>
+          <w:szCs w:val="36"/>
+          <w:lang w:val="en-GB" w:eastAsia="zh-CN" w:bidi="hi-IN"/>
+        </w:rPr>
+      </w:r>
+    </w:p>
+    <w:p>
+      <w:pPr>
+        <w:pStyle w:val="Heading1"/>
+        <w:rPr>
+          <w:rFonts w:ascii="Liberation Sans" w:hAnsi="Liberation Sans" w:eastAsia="Noto Sans CJK SC" w:cs="Noto Sans Devanagari"/>
+          <w:b/>
+          <w:b/>
+          <w:bCs/>
+          <w:color w:val="auto"/>
+          <w:kern w:val="2"/>
+          <w:sz w:val="36"/>
+          <w:szCs w:val="36"/>
+          <w:lang w:val="en-GB" w:eastAsia="zh-CN" w:bidi="hi-IN"/>
+        </w:rPr>
+      </w:pPr>
+      <w:r>
+        <w:rPr>
+          <w:rFonts w:eastAsia="Noto Sans CJK SC" w:cs="Noto Sans Devanagari"/>
+          <w:b/>
+          <w:bCs/>
+          <w:color w:val="auto"/>
+          <w:kern w:val="2"/>
+          <w:sz w:val="36"/>
+          <w:szCs w:val="36"/>
+          <w:lang w:val="en-GB" w:eastAsia="zh-CN" w:bidi="hi-IN"/>
+        </w:rPr>
+        <w:t>Discussion</w:t>
+      </w:r>
+    </w:p>
+    <w:p>
+      <w:pPr>
+        <w:pStyle w:val="TextBody"/>
+        <w:rPr/>
+      </w:pPr>
+      <w:r>
+        <w:rPr/>
+        <w:t xml:space="preserve">The spread of results shows that the likely locations for blockage monitoring could be the inner city urban areas denoted by the cyan catgegory. It is likely that the red and purple categories would make poor choices for monitoring. </w:t>
+      </w:r>
+    </w:p>
+    <w:p>
+      <w:pPr>
+        <w:pStyle w:val="Heading1"/>
+        <w:rPr>
+          <w:rFonts w:ascii="Liberation Sans" w:hAnsi="Liberation Sans" w:eastAsia="Noto Sans CJK SC" w:cs="Noto Sans Devanagari"/>
+          <w:b/>
+          <w:b/>
+          <w:bCs/>
+          <w:color w:val="auto"/>
+          <w:kern w:val="2"/>
+          <w:sz w:val="36"/>
+          <w:szCs w:val="36"/>
+          <w:lang w:val="en-GB" w:eastAsia="zh-CN" w:bidi="hi-IN"/>
+        </w:rPr>
+      </w:pPr>
+      <w:r>
+        <w:rPr>
+          <w:rFonts w:eastAsia="Noto Sans CJK SC" w:cs="Noto Sans Devanagari"/>
+          <w:b/>
+          <w:bCs/>
+          <w:color w:val="auto"/>
+          <w:kern w:val="2"/>
+          <w:sz w:val="36"/>
+          <w:szCs w:val="36"/>
+          <w:lang w:val="en-GB" w:eastAsia="zh-CN" w:bidi="hi-IN"/>
+        </w:rPr>
+        <w:t>Conclusion</w:t>
+      </w:r>
+    </w:p>
+    <w:p>
+      <w:pPr>
+        <w:pStyle w:val="TextBody"/>
+        <w:rPr/>
+      </w:pPr>
+      <w:r>
+        <w:rPr/>
+        <w:t xml:space="preserve">This execise while providing simple insight into the clustering of birmingham of wards. Further work to be carried out on this line of investigation would include the mapping of sewer blockage data by ward and also detailed analysis of the </w:t>
+      </w:r>
+      <w:r>
+        <w:rPr/>
+        <w:t>demographic and social factors in each ward. This could lead to a more precise and insightful blockage model.</w:t>
+      </w:r>
+    </w:p>
+    <w:p>
+      <w:pPr>
+        <w:pStyle w:val="TextBody"/>
+        <w:spacing w:before="0" w:after="140"/>
+        <w:rPr/>
+      </w:pPr>
+      <w:r>
+        <w:rPr/>
+      </w:r>
+    </w:p>
     <w:sectPr>
       <w:type w:val="nextPage"/>
       <w:pgSz w:w="12240" w:h="15840"/>
@@ -2449,7 +3286,7 @@
       <w:pgNumType w:fmt="decimal"/>
       <w:formProt w:val="false"/>
       <w:textDirection w:val="lrTb"/>
-      <w:docGrid w:type="default" w:linePitch="312" w:charSpace="4294961151"/>
+      <w:docGrid w:type="default" w:linePitch="312" w:charSpace="0"/>
     </w:sectPr>
   </w:body>
 </w:document>
@@ -2483,7 +3320,6 @@
         </w:tabs>
         <w:ind w:left="0" w:hanging="0"/>
       </w:pPr>
-      <w:rPr/>
     </w:lvl>
     <w:lvl w:ilvl="2">
       <w:start w:val="1"/>
@@ -2597,7 +3433,6 @@
     </w:rPrDefault>
     <w:pPrDefault>
       <w:pPr>
-        <w:widowControl/>
         <w:suppressAutoHyphens w:val="true"/>
       </w:pPr>
     </w:pPrDefault>
@@ -2607,7 +3442,10 @@
     <w:qFormat/>
     <w:pPr>
       <w:widowControl/>
+      <w:suppressAutoHyphens w:val="true"/>
       <w:bidi w:val="0"/>
+      <w:spacing w:before="0" w:after="0"/>
+      <w:jc w:val="left"/>
     </w:pPr>
     <w:rPr>
       <w:rFonts w:ascii="Liberation Serif" w:hAnsi="Liberation Serif" w:eastAsia="Noto Serif CJK SC" w:cs="Noto Sans Devanagari"/>
